--- a/Day7.docx
+++ b/Day7.docx
@@ -38,20 +38,62 @@
         <w:rPr>
           <w:lang w:val="en-US"/>
         </w:rPr>
-        <w:t>MySQL 8.0.x Community version (mysql command line client, MySQL Workbench)</w:t>
-      </w:r>
-    </w:p>
-    <w:p>
-      <w:pPr>
-        <w:rPr>
-          <w:lang w:val="en-US"/>
-        </w:rPr>
-      </w:pPr>
-      <w:r>
-        <w:rPr>
-          <w:lang w:val="en-US"/>
-        </w:rPr>
-        <w:t>Postgres 12.x (psql, pgAdmin)</w:t>
+        <w:t>MySQL 8.0.x Community version (</w:t>
+      </w:r>
+      <w:proofErr w:type="spellStart"/>
+      <w:r>
+        <w:rPr>
+          <w:lang w:val="en-US"/>
+        </w:rPr>
+        <w:t>mysql</w:t>
+      </w:r>
+      <w:proofErr w:type="spellEnd"/>
+      <w:r>
+        <w:rPr>
+          <w:lang w:val="en-US"/>
+        </w:rPr>
+        <w:t xml:space="preserve"> command line client, MySQL Workbench)</w:t>
+      </w:r>
+    </w:p>
+    <w:p>
+      <w:pPr>
+        <w:rPr>
+          <w:lang w:val="en-US"/>
+        </w:rPr>
+      </w:pPr>
+      <w:r>
+        <w:rPr>
+          <w:lang w:val="en-US"/>
+        </w:rPr>
+        <w:t>Postgres 12.x (</w:t>
+      </w:r>
+      <w:proofErr w:type="spellStart"/>
+      <w:r>
+        <w:rPr>
+          <w:lang w:val="en-US"/>
+        </w:rPr>
+        <w:t>psql</w:t>
+      </w:r>
+      <w:proofErr w:type="spellEnd"/>
+      <w:r>
+        <w:rPr>
+          <w:lang w:val="en-US"/>
+        </w:rPr>
+        <w:t xml:space="preserve">, </w:t>
+      </w:r>
+      <w:proofErr w:type="spellStart"/>
+      <w:r>
+        <w:rPr>
+          <w:lang w:val="en-US"/>
+        </w:rPr>
+        <w:t>pgAdmin</w:t>
+      </w:r>
+      <w:proofErr w:type="spellEnd"/>
+      <w:r>
+        <w:rPr>
+          <w:lang w:val="en-US"/>
+        </w:rPr>
+        <w:t>)</w:t>
       </w:r>
     </w:p>
     <w:p>
@@ -116,7 +158,21 @@
         <w:rPr>
           <w:lang w:val="en-US"/>
         </w:rPr>
-        <w:t>“springdatajpa”</w:t>
+        <w:t>“</w:t>
+      </w:r>
+      <w:proofErr w:type="spellStart"/>
+      <w:r>
+        <w:rPr>
+          <w:lang w:val="en-US"/>
+        </w:rPr>
+        <w:t>springdatajpa</w:t>
+      </w:r>
+      <w:proofErr w:type="spellEnd"/>
+      <w:r>
+        <w:rPr>
+          <w:lang w:val="en-US"/>
+        </w:rPr>
+        <w:t>”</w:t>
       </w:r>
     </w:p>
     <w:p>
@@ -271,8 +327,16 @@
         <w:rPr>
           <w:lang w:val="en-US"/>
         </w:rPr>
-        <w:t>Base package – com.tcs.springdatajpa</w:t>
-      </w:r>
+        <w:t xml:space="preserve">Base package – </w:t>
+      </w:r>
+      <w:proofErr w:type="spellStart"/>
+      <w:r>
+        <w:rPr>
+          <w:lang w:val="en-US"/>
+        </w:rPr>
+        <w:t>com.tcs.springdatajpa</w:t>
+      </w:r>
+      <w:proofErr w:type="spellEnd"/>
     </w:p>
     <w:p>
       <w:pPr>
@@ -418,8 +482,44 @@
         <w:rPr>
           <w:lang w:val="en-US"/>
         </w:rPr>
-        <w:t>Interface  &lt;repo_name&gt; extends jparepo or crudrepo</w:t>
-      </w:r>
+        <w:t>Interface  &lt;</w:t>
+      </w:r>
+      <w:proofErr w:type="spellStart"/>
+      <w:r>
+        <w:rPr>
+          <w:lang w:val="en-US"/>
+        </w:rPr>
+        <w:t>repo_name</w:t>
+      </w:r>
+      <w:proofErr w:type="spellEnd"/>
+      <w:r>
+        <w:rPr>
+          <w:lang w:val="en-US"/>
+        </w:rPr>
+        <w:t xml:space="preserve">&gt; extends </w:t>
+      </w:r>
+      <w:proofErr w:type="spellStart"/>
+      <w:r>
+        <w:rPr>
+          <w:lang w:val="en-US"/>
+        </w:rPr>
+        <w:t>jparepo</w:t>
+      </w:r>
+      <w:proofErr w:type="spellEnd"/>
+      <w:r>
+        <w:rPr>
+          <w:lang w:val="en-US"/>
+        </w:rPr>
+        <w:t xml:space="preserve"> or </w:t>
+      </w:r>
+      <w:proofErr w:type="spellStart"/>
+      <w:r>
+        <w:rPr>
+          <w:lang w:val="en-US"/>
+        </w:rPr>
+        <w:t>crudrepo</w:t>
+      </w:r>
+      <w:proofErr w:type="spellEnd"/>
     </w:p>
     <w:p>
       <w:pPr>
@@ -609,7 +709,2573 @@
         <w:rPr>
           <w:lang w:val="en-US"/>
         </w:rPr>
-        <w:t xml:space="preserve"> (jsp,java, properties,js except xml)</w:t>
+        <w:t xml:space="preserve"> (</w:t>
+      </w:r>
+      <w:proofErr w:type="spellStart"/>
+      <w:r>
+        <w:rPr>
+          <w:lang w:val="en-US"/>
+        </w:rPr>
+        <w:t>jsp,java</w:t>
+      </w:r>
+      <w:proofErr w:type="spellEnd"/>
+      <w:r>
+        <w:rPr>
+          <w:lang w:val="en-US"/>
+        </w:rPr>
+        <w:t xml:space="preserve">, </w:t>
+      </w:r>
+      <w:proofErr w:type="spellStart"/>
+      <w:r>
+        <w:rPr>
+          <w:lang w:val="en-US"/>
+        </w:rPr>
+        <w:t>properties,js</w:t>
+      </w:r>
+      <w:proofErr w:type="spellEnd"/>
+      <w:r>
+        <w:rPr>
+          <w:lang w:val="en-US"/>
+        </w:rPr>
+        <w:t xml:space="preserve"> except xml)</w:t>
+      </w:r>
+    </w:p>
+    <w:p>
+      <w:pPr>
+        <w:rPr>
+          <w:lang w:val="en-US"/>
+        </w:rPr>
+      </w:pPr>
+    </w:p>
+    <w:p>
+      <w:pPr>
+        <w:rPr>
+          <w:lang w:val="en-US"/>
+        </w:rPr>
+      </w:pPr>
+    </w:p>
+    <w:p>
+      <w:pPr>
+        <w:rPr>
+          <w:lang w:val="en-US"/>
+        </w:rPr>
+      </w:pPr>
+      <w:r>
+        <w:rPr>
+          <w:lang w:val="en-US"/>
+        </w:rPr>
+        <w:t>API Documentation using Swagger</w:t>
+      </w:r>
+    </w:p>
+    <w:p>
+      <w:pPr>
+        <w:rPr>
+          <w:lang w:val="en-US"/>
+        </w:rPr>
+      </w:pPr>
+    </w:p>
+    <w:p>
+      <w:pPr>
+        <w:rPr>
+          <w:lang w:val="en-US"/>
+        </w:rPr>
+      </w:pPr>
+      <w:r>
+        <w:rPr>
+          <w:lang w:val="en-US"/>
+        </w:rPr>
+        <w:t xml:space="preserve">Add few dependencies in the pom.xml and add few annotations. </w:t>
+      </w:r>
+    </w:p>
+    <w:p>
+      <w:pPr>
+        <w:rPr>
+          <w:lang w:val="en-US"/>
+        </w:rPr>
+      </w:pPr>
+    </w:p>
+    <w:p>
+      <w:pPr>
+        <w:rPr>
+          <w:lang w:val="en-US"/>
+        </w:rPr>
+      </w:pPr>
+      <w:r>
+        <w:rPr>
+          <w:lang w:val="en-US"/>
+        </w:rPr>
+        <w:t>Mvnrepository.com</w:t>
+      </w:r>
+    </w:p>
+    <w:p>
+      <w:pPr>
+        <w:rPr>
+          <w:lang w:val="en-US"/>
+        </w:rPr>
+      </w:pPr>
+      <w:proofErr w:type="spellStart"/>
+      <w:r>
+        <w:rPr>
+          <w:lang w:val="en-US"/>
+        </w:rPr>
+        <w:t>Springfox</w:t>
+      </w:r>
+      <w:proofErr w:type="spellEnd"/>
+      <w:r>
+        <w:rPr>
+          <w:lang w:val="en-US"/>
+        </w:rPr>
+        <w:t xml:space="preserve"> swagger2</w:t>
+      </w:r>
+    </w:p>
+    <w:p>
+      <w:pPr>
+        <w:rPr>
+          <w:lang w:val="en-US"/>
+        </w:rPr>
+      </w:pPr>
+      <w:r>
+        <w:rPr>
+          <w:lang w:val="en-US"/>
+        </w:rPr>
+        <w:lastRenderedPageBreak/>
+        <w:t>&lt;dependency&gt;</w:t>
+      </w:r>
+    </w:p>
+    <w:p>
+      <w:pPr>
+        <w:rPr>
+          <w:lang w:val="en-US"/>
+        </w:rPr>
+      </w:pPr>
+      <w:r>
+        <w:rPr>
+          <w:lang w:val="en-US"/>
+        </w:rPr>
+        <w:t xml:space="preserve">    &lt;</w:t>
+      </w:r>
+      <w:proofErr w:type="spellStart"/>
+      <w:r>
+        <w:rPr>
+          <w:lang w:val="en-US"/>
+        </w:rPr>
+        <w:t>groupId</w:t>
+      </w:r>
+      <w:proofErr w:type="spellEnd"/>
+      <w:r>
+        <w:rPr>
+          <w:lang w:val="en-US"/>
+        </w:rPr>
+        <w:t>&gt;</w:t>
+      </w:r>
+      <w:proofErr w:type="spellStart"/>
+      <w:r>
+        <w:rPr>
+          <w:lang w:val="en-US"/>
+        </w:rPr>
+        <w:t>io.springfox</w:t>
+      </w:r>
+      <w:proofErr w:type="spellEnd"/>
+      <w:r>
+        <w:rPr>
+          <w:lang w:val="en-US"/>
+        </w:rPr>
+        <w:t>&lt;/</w:t>
+      </w:r>
+      <w:proofErr w:type="spellStart"/>
+      <w:r>
+        <w:rPr>
+          <w:lang w:val="en-US"/>
+        </w:rPr>
+        <w:t>groupId</w:t>
+      </w:r>
+      <w:proofErr w:type="spellEnd"/>
+      <w:r>
+        <w:rPr>
+          <w:lang w:val="en-US"/>
+        </w:rPr>
+        <w:t>&gt;</w:t>
+      </w:r>
+    </w:p>
+    <w:p>
+      <w:pPr>
+        <w:rPr>
+          <w:lang w:val="en-US"/>
+        </w:rPr>
+      </w:pPr>
+      <w:r>
+        <w:rPr>
+          <w:lang w:val="en-US"/>
+        </w:rPr>
+        <w:t xml:space="preserve">    &lt;</w:t>
+      </w:r>
+      <w:proofErr w:type="spellStart"/>
+      <w:r>
+        <w:rPr>
+          <w:lang w:val="en-US"/>
+        </w:rPr>
+        <w:t>artifactId</w:t>
+      </w:r>
+      <w:proofErr w:type="spellEnd"/>
+      <w:r>
+        <w:rPr>
+          <w:lang w:val="en-US"/>
+        </w:rPr>
+        <w:t>&gt;springfox-swagger2&lt;/</w:t>
+      </w:r>
+      <w:proofErr w:type="spellStart"/>
+      <w:r>
+        <w:rPr>
+          <w:lang w:val="en-US"/>
+        </w:rPr>
+        <w:t>artifactId</w:t>
+      </w:r>
+      <w:proofErr w:type="spellEnd"/>
+      <w:r>
+        <w:rPr>
+          <w:lang w:val="en-US"/>
+        </w:rPr>
+        <w:t>&gt;</w:t>
+      </w:r>
+    </w:p>
+    <w:p>
+      <w:pPr>
+        <w:rPr>
+          <w:lang w:val="en-US"/>
+        </w:rPr>
+      </w:pPr>
+      <w:r>
+        <w:rPr>
+          <w:lang w:val="en-US"/>
+        </w:rPr>
+        <w:t xml:space="preserve">    &lt;version&gt;2.9.2&lt;/version&gt;</w:t>
+      </w:r>
+    </w:p>
+    <w:p>
+      <w:pPr>
+        <w:rPr>
+          <w:lang w:val="en-US"/>
+        </w:rPr>
+      </w:pPr>
+      <w:r>
+        <w:rPr>
+          <w:lang w:val="en-US"/>
+        </w:rPr>
+        <w:t>&lt;/dependency&gt;</w:t>
+      </w:r>
+    </w:p>
+    <w:p>
+      <w:pPr>
+        <w:rPr>
+          <w:lang w:val="en-US"/>
+        </w:rPr>
+      </w:pPr>
+    </w:p>
+    <w:p>
+      <w:pPr>
+        <w:rPr>
+          <w:lang w:val="en-US"/>
+        </w:rPr>
+      </w:pPr>
+    </w:p>
+    <w:p>
+      <w:pPr>
+        <w:rPr>
+          <w:rFonts w:ascii="Consolas" w:hAnsi="Consolas" w:cs="Consolas"/>
+        </w:rPr>
+      </w:pPr>
+      <w:r>
+        <w:rPr>
+          <w:lang w:val="en-US"/>
+        </w:rPr>
+        <w:t xml:space="preserve">Add </w:t>
+      </w:r>
+      <w:r>
+        <w:rPr>
+          <w:rFonts w:ascii="Consolas" w:hAnsi="Consolas" w:cs="Consolas"/>
+          <w:color w:val="646464"/>
+          <w:sz w:val="32"/>
+          <w:szCs w:val="32"/>
+          <w:shd w:val="clear" w:color="auto" w:fill="E8F2FE"/>
+        </w:rPr>
+        <w:t>@</w:t>
+      </w:r>
+      <w:r>
+        <w:rPr>
+          <w:rFonts w:ascii="Consolas" w:hAnsi="Consolas" w:cs="Consolas"/>
+          <w:color w:val="646464"/>
+          <w:sz w:val="32"/>
+          <w:szCs w:val="32"/>
+          <w:shd w:val="clear" w:color="auto" w:fill="D4D4D4"/>
+        </w:rPr>
+        <w:t>EnableSwagger2</w:t>
+      </w:r>
+      <w:r>
+        <w:rPr>
+          <w:rFonts w:ascii="Consolas" w:hAnsi="Consolas" w:cs="Consolas"/>
+          <w:color w:val="646464"/>
+          <w:sz w:val="32"/>
+          <w:szCs w:val="32"/>
+          <w:shd w:val="clear" w:color="auto" w:fill="D4D4D4"/>
+        </w:rPr>
+        <w:t xml:space="preserve"> </w:t>
+      </w:r>
+      <w:r>
+        <w:rPr>
+          <w:rFonts w:ascii="Consolas" w:hAnsi="Consolas" w:cs="Consolas"/>
+        </w:rPr>
+        <w:t>annotation in the starter class</w:t>
+      </w:r>
+      <w:r>
+        <w:rPr>
+          <w:rFonts w:ascii="Consolas" w:hAnsi="Consolas" w:cs="Consolas"/>
+        </w:rPr>
+        <w:t xml:space="preserve">. </w:t>
+      </w:r>
+    </w:p>
+    <w:p>
+      <w:pPr>
+        <w:rPr>
+          <w:rFonts w:ascii="Consolas" w:hAnsi="Consolas" w:cs="Consolas"/>
+        </w:rPr>
+      </w:pPr>
+    </w:p>
+    <w:p>
+      <w:pPr>
+        <w:rPr>
+          <w:sz w:val="18"/>
+          <w:szCs w:val="18"/>
+          <w:lang w:val="en-US"/>
+        </w:rPr>
+      </w:pPr>
+      <w:hyperlink r:id="rId10" w:history="1">
+        <w:r>
+          <w:rPr>
+            <w:rStyle w:val="Hyperlink"/>
+            <w:sz w:val="18"/>
+            <w:szCs w:val="18"/>
+            <w:lang w:val="en-US"/>
+          </w:rPr>
+          <w:t>http://localhost:8080/v2/api-docs</w:t>
+        </w:r>
+      </w:hyperlink>
+      <w:r>
+        <w:rPr>
+          <w:sz w:val="18"/>
+          <w:szCs w:val="18"/>
+          <w:lang w:val="en-US"/>
+        </w:rPr>
+        <w:t xml:space="preserve">  - hit this endpoint to see API Documentation</w:t>
+      </w:r>
+    </w:p>
+    <w:p>
+      <w:pPr>
+        <w:rPr>
+          <w:sz w:val="18"/>
+          <w:szCs w:val="18"/>
+          <w:lang w:val="en-US"/>
+        </w:rPr>
+      </w:pPr>
+    </w:p>
+    <w:p>
+      <w:pPr>
+        <w:rPr>
+          <w:sz w:val="18"/>
+          <w:szCs w:val="18"/>
+          <w:lang w:val="en-US"/>
+        </w:rPr>
+      </w:pPr>
+      <w:r>
+        <w:rPr>
+          <w:sz w:val="18"/>
+          <w:szCs w:val="18"/>
+          <w:lang w:val="en-US"/>
+        </w:rPr>
+        <w:t>&lt;dependency&gt;</w:t>
+      </w:r>
+    </w:p>
+    <w:p>
+      <w:pPr>
+        <w:rPr>
+          <w:sz w:val="18"/>
+          <w:szCs w:val="18"/>
+          <w:lang w:val="en-US"/>
+        </w:rPr>
+      </w:pPr>
+      <w:r>
+        <w:rPr>
+          <w:sz w:val="18"/>
+          <w:szCs w:val="18"/>
+          <w:lang w:val="en-US"/>
+        </w:rPr>
+        <w:t xml:space="preserve">    &lt;</w:t>
+      </w:r>
+      <w:proofErr w:type="spellStart"/>
+      <w:r>
+        <w:rPr>
+          <w:sz w:val="18"/>
+          <w:szCs w:val="18"/>
+          <w:lang w:val="en-US"/>
+        </w:rPr>
+        <w:t>groupId</w:t>
+      </w:r>
+      <w:proofErr w:type="spellEnd"/>
+      <w:r>
+        <w:rPr>
+          <w:sz w:val="18"/>
+          <w:szCs w:val="18"/>
+          <w:lang w:val="en-US"/>
+        </w:rPr>
+        <w:t>&gt;</w:t>
+      </w:r>
+      <w:proofErr w:type="spellStart"/>
+      <w:r>
+        <w:rPr>
+          <w:sz w:val="18"/>
+          <w:szCs w:val="18"/>
+          <w:lang w:val="en-US"/>
+        </w:rPr>
+        <w:t>io.springfox</w:t>
+      </w:r>
+      <w:proofErr w:type="spellEnd"/>
+      <w:r>
+        <w:rPr>
+          <w:sz w:val="18"/>
+          <w:szCs w:val="18"/>
+          <w:lang w:val="en-US"/>
+        </w:rPr>
+        <w:t>&lt;/</w:t>
+      </w:r>
+      <w:proofErr w:type="spellStart"/>
+      <w:r>
+        <w:rPr>
+          <w:sz w:val="18"/>
+          <w:szCs w:val="18"/>
+          <w:lang w:val="en-US"/>
+        </w:rPr>
+        <w:t>groupId</w:t>
+      </w:r>
+      <w:proofErr w:type="spellEnd"/>
+      <w:r>
+        <w:rPr>
+          <w:sz w:val="18"/>
+          <w:szCs w:val="18"/>
+          <w:lang w:val="en-US"/>
+        </w:rPr>
+        <w:t>&gt;</w:t>
+      </w:r>
+    </w:p>
+    <w:p>
+      <w:pPr>
+        <w:rPr>
+          <w:sz w:val="18"/>
+          <w:szCs w:val="18"/>
+          <w:lang w:val="en-US"/>
+        </w:rPr>
+      </w:pPr>
+      <w:r>
+        <w:rPr>
+          <w:sz w:val="18"/>
+          <w:szCs w:val="18"/>
+          <w:lang w:val="en-US"/>
+        </w:rPr>
+        <w:t xml:space="preserve">    &lt;</w:t>
+      </w:r>
+      <w:proofErr w:type="spellStart"/>
+      <w:r>
+        <w:rPr>
+          <w:sz w:val="18"/>
+          <w:szCs w:val="18"/>
+          <w:lang w:val="en-US"/>
+        </w:rPr>
+        <w:t>artifactId</w:t>
+      </w:r>
+      <w:proofErr w:type="spellEnd"/>
+      <w:r>
+        <w:rPr>
+          <w:sz w:val="18"/>
+          <w:szCs w:val="18"/>
+          <w:lang w:val="en-US"/>
+        </w:rPr>
+        <w:t>&gt;</w:t>
+      </w:r>
+      <w:proofErr w:type="spellStart"/>
+      <w:r>
+        <w:rPr>
+          <w:sz w:val="18"/>
+          <w:szCs w:val="18"/>
+          <w:lang w:val="en-US"/>
+        </w:rPr>
+        <w:t>springfox</w:t>
+      </w:r>
+      <w:proofErr w:type="spellEnd"/>
+      <w:r>
+        <w:rPr>
+          <w:sz w:val="18"/>
+          <w:szCs w:val="18"/>
+          <w:lang w:val="en-US"/>
+        </w:rPr>
+        <w:t>-swagger-</w:t>
+      </w:r>
+      <w:proofErr w:type="spellStart"/>
+      <w:r>
+        <w:rPr>
+          <w:sz w:val="18"/>
+          <w:szCs w:val="18"/>
+          <w:lang w:val="en-US"/>
+        </w:rPr>
+        <w:t>ui</w:t>
+      </w:r>
+      <w:proofErr w:type="spellEnd"/>
+      <w:r>
+        <w:rPr>
+          <w:sz w:val="18"/>
+          <w:szCs w:val="18"/>
+          <w:lang w:val="en-US"/>
+        </w:rPr>
+        <w:t>&lt;/</w:t>
+      </w:r>
+      <w:proofErr w:type="spellStart"/>
+      <w:r>
+        <w:rPr>
+          <w:sz w:val="18"/>
+          <w:szCs w:val="18"/>
+          <w:lang w:val="en-US"/>
+        </w:rPr>
+        <w:t>artifactId</w:t>
+      </w:r>
+      <w:proofErr w:type="spellEnd"/>
+      <w:r>
+        <w:rPr>
+          <w:sz w:val="18"/>
+          <w:szCs w:val="18"/>
+          <w:lang w:val="en-US"/>
+        </w:rPr>
+        <w:t>&gt;</w:t>
+      </w:r>
+    </w:p>
+    <w:p>
+      <w:pPr>
+        <w:rPr>
+          <w:sz w:val="18"/>
+          <w:szCs w:val="18"/>
+          <w:lang w:val="en-US"/>
+        </w:rPr>
+      </w:pPr>
+      <w:r>
+        <w:rPr>
+          <w:sz w:val="18"/>
+          <w:szCs w:val="18"/>
+          <w:lang w:val="en-US"/>
+        </w:rPr>
+        <w:t xml:space="preserve">    &lt;version&gt;2.9.2&lt;/version&gt;</w:t>
+      </w:r>
+    </w:p>
+    <w:p>
+      <w:pPr>
+        <w:rPr>
+          <w:sz w:val="18"/>
+          <w:szCs w:val="18"/>
+          <w:lang w:val="en-US"/>
+        </w:rPr>
+      </w:pPr>
+      <w:r>
+        <w:rPr>
+          <w:sz w:val="18"/>
+          <w:szCs w:val="18"/>
+          <w:lang w:val="en-US"/>
+        </w:rPr>
+        <w:t>&lt;/dependency&gt;</w:t>
+      </w:r>
+    </w:p>
+    <w:p>
+      <w:pPr>
+        <w:rPr>
+          <w:sz w:val="18"/>
+          <w:szCs w:val="18"/>
+          <w:lang w:val="en-US"/>
+        </w:rPr>
+      </w:pPr>
+    </w:p>
+    <w:p>
+      <w:pPr>
+        <w:rPr>
+          <w:sz w:val="18"/>
+          <w:szCs w:val="18"/>
+          <w:lang w:val="en-US"/>
+        </w:rPr>
+      </w:pPr>
+      <w:hyperlink r:id="rId11" w:history="1">
+        <w:r>
+          <w:rPr>
+            <w:rStyle w:val="Hyperlink"/>
+            <w:sz w:val="18"/>
+            <w:szCs w:val="18"/>
+            <w:lang w:val="en-US"/>
+          </w:rPr>
+          <w:t>http://localhost:8080/swagger-ui.html</w:t>
+        </w:r>
+      </w:hyperlink>
+      <w:r>
+        <w:rPr>
+          <w:sz w:val="18"/>
+          <w:szCs w:val="18"/>
+          <w:lang w:val="en-US"/>
+        </w:rPr>
+        <w:t xml:space="preserve"> </w:t>
+      </w:r>
+    </w:p>
+    <w:p>
+      <w:pPr>
+        <w:rPr>
+          <w:sz w:val="18"/>
+          <w:szCs w:val="18"/>
+          <w:lang w:val="en-US"/>
+        </w:rPr>
+      </w:pPr>
+    </w:p>
+    <w:p>
+      <w:pPr>
+        <w:rPr>
+          <w:sz w:val="18"/>
+          <w:szCs w:val="18"/>
+          <w:lang w:val="en-US"/>
+        </w:rPr>
+      </w:pPr>
+    </w:p>
+    <w:p>
+      <w:pPr>
+        <w:rPr>
+          <w:sz w:val="18"/>
+          <w:szCs w:val="18"/>
+          <w:lang w:val="en-US"/>
+        </w:rPr>
+      </w:pPr>
+      <w:r>
+        <w:rPr>
+          <w:noProof/>
+        </w:rPr>
+        <w:drawing>
+          <wp:inline distT="0" distB="0" distL="0" distR="0" wp14:anchorId="02761126" wp14:editId="485ED49F">
+            <wp:extent cx="5731510" cy="3223895"/>
+            <wp:effectExtent l="0" t="0" r="2540" b="0"/>
+            <wp:docPr id="7" name="Picture 7"/>
+            <wp:cNvGraphicFramePr>
+              <a:graphicFrameLocks xmlns:a="http://schemas.openxmlformats.org/drawingml/2006/main" noChangeAspect="1"/>
+            </wp:cNvGraphicFramePr>
+            <a:graphic xmlns:a="http://schemas.openxmlformats.org/drawingml/2006/main">
+              <a:graphicData uri="http://schemas.openxmlformats.org/drawingml/2006/picture">
+                <pic:pic xmlns:pic="http://schemas.openxmlformats.org/drawingml/2006/picture">
+                  <pic:nvPicPr>
+                    <pic:cNvPr id="1" name=""/>
+                    <pic:cNvPicPr/>
+                  </pic:nvPicPr>
+                  <pic:blipFill>
+                    <a:blip r:embed="rId12"/>
+                    <a:stretch>
+                      <a:fillRect/>
+                    </a:stretch>
+                  </pic:blipFill>
+                  <pic:spPr>
+                    <a:xfrm>
+                      <a:off x="0" y="0"/>
+                      <a:ext cx="5731510" cy="3223895"/>
+                    </a:xfrm>
+                    <a:prstGeom prst="rect">
+                      <a:avLst/>
+                    </a:prstGeom>
+                  </pic:spPr>
+                </pic:pic>
+              </a:graphicData>
+            </a:graphic>
+          </wp:inline>
+        </w:drawing>
+      </w:r>
+    </w:p>
+    <w:p>
+      <w:pPr>
+        <w:rPr>
+          <w:sz w:val="18"/>
+          <w:szCs w:val="18"/>
+          <w:lang w:val="en-US"/>
+        </w:rPr>
+      </w:pPr>
+      <w:hyperlink r:id="rId13" w:history="1">
+        <w:r>
+          <w:rPr>
+            <w:rStyle w:val="Hyperlink"/>
+            <w:sz w:val="18"/>
+            <w:szCs w:val="18"/>
+            <w:lang w:val="en-US"/>
+          </w:rPr>
+          <w:t>https://start.spring.io</w:t>
+        </w:r>
+      </w:hyperlink>
+      <w:r>
+        <w:rPr>
+          <w:sz w:val="18"/>
+          <w:szCs w:val="18"/>
+          <w:lang w:val="en-US"/>
+        </w:rPr>
+        <w:t xml:space="preserve">  -- Spring </w:t>
+      </w:r>
+      <w:proofErr w:type="spellStart"/>
+      <w:r>
+        <w:rPr>
+          <w:sz w:val="18"/>
+          <w:szCs w:val="18"/>
+          <w:lang w:val="en-US"/>
+        </w:rPr>
+        <w:t>Initializr</w:t>
+      </w:r>
+      <w:proofErr w:type="spellEnd"/>
+      <w:r>
+        <w:rPr>
+          <w:sz w:val="18"/>
+          <w:szCs w:val="18"/>
+          <w:lang w:val="en-US"/>
+        </w:rPr>
+        <w:t xml:space="preserve"> URL </w:t>
+      </w:r>
+    </w:p>
+    <w:p>
+      <w:pPr>
+        <w:rPr>
+          <w:sz w:val="18"/>
+          <w:szCs w:val="18"/>
+          <w:lang w:val="en-US"/>
+        </w:rPr>
+      </w:pPr>
+    </w:p>
+    <w:p>
+      <w:pPr>
+        <w:rPr>
+          <w:sz w:val="18"/>
+          <w:szCs w:val="18"/>
+          <w:lang w:val="en-US"/>
+        </w:rPr>
+      </w:pPr>
+    </w:p>
+    <w:p>
+      <w:pPr>
+        <w:rPr>
+          <w:sz w:val="18"/>
+          <w:szCs w:val="18"/>
+          <w:lang w:val="en-US"/>
+        </w:rPr>
+      </w:pPr>
+    </w:p>
+    <w:p>
+      <w:pPr>
+        <w:rPr>
+          <w:sz w:val="18"/>
+          <w:szCs w:val="18"/>
+          <w:lang w:val="en-US"/>
+        </w:rPr>
+      </w:pPr>
+      <w:r>
+        <w:rPr>
+          <w:sz w:val="18"/>
+          <w:szCs w:val="18"/>
+          <w:lang w:val="en-US"/>
+        </w:rPr>
+        <w:t xml:space="preserve">Adding Spring Security to the project </w:t>
+      </w:r>
+    </w:p>
+    <w:p>
+      <w:pPr>
+        <w:autoSpaceDE w:val="0"/>
+        <w:autoSpaceDN w:val="0"/>
+        <w:adjustRightInd w:val="0"/>
+        <w:spacing w:after="0" w:line="240" w:lineRule="auto"/>
+        <w:rPr>
+          <w:rFonts w:ascii="Consolas" w:hAnsi="Consolas" w:cs="Consolas"/>
+          <w:sz w:val="32"/>
+          <w:szCs w:val="32"/>
+        </w:rPr>
+      </w:pPr>
+      <w:r>
+        <w:rPr>
+          <w:rFonts w:ascii="Consolas" w:hAnsi="Consolas" w:cs="Consolas"/>
+          <w:color w:val="008080"/>
+          <w:sz w:val="32"/>
+          <w:szCs w:val="32"/>
+        </w:rPr>
+        <w:t>&lt;</w:t>
+      </w:r>
+      <w:r>
+        <w:rPr>
+          <w:rFonts w:ascii="Consolas" w:hAnsi="Consolas" w:cs="Consolas"/>
+          <w:color w:val="3F7F7F"/>
+          <w:sz w:val="32"/>
+          <w:szCs w:val="32"/>
+        </w:rPr>
+        <w:t>dependency</w:t>
+      </w:r>
+      <w:r>
+        <w:rPr>
+          <w:rFonts w:ascii="Consolas" w:hAnsi="Consolas" w:cs="Consolas"/>
+          <w:color w:val="008080"/>
+          <w:sz w:val="32"/>
+          <w:szCs w:val="32"/>
+        </w:rPr>
+        <w:t>&gt;</w:t>
+      </w:r>
+    </w:p>
+    <w:p>
+      <w:pPr>
+        <w:autoSpaceDE w:val="0"/>
+        <w:autoSpaceDN w:val="0"/>
+        <w:adjustRightInd w:val="0"/>
+        <w:spacing w:after="0" w:line="240" w:lineRule="auto"/>
+        <w:rPr>
+          <w:rFonts w:ascii="Consolas" w:hAnsi="Consolas" w:cs="Consolas"/>
+          <w:sz w:val="32"/>
+          <w:szCs w:val="32"/>
+        </w:rPr>
+      </w:pPr>
+      <w:r>
+        <w:rPr>
+          <w:rFonts w:ascii="Consolas" w:hAnsi="Consolas" w:cs="Consolas"/>
+          <w:color w:val="000000"/>
+          <w:sz w:val="32"/>
+          <w:szCs w:val="32"/>
+        </w:rPr>
+        <w:tab/>
+      </w:r>
+      <w:r>
+        <w:rPr>
+          <w:rFonts w:ascii="Consolas" w:hAnsi="Consolas" w:cs="Consolas"/>
+          <w:color w:val="000000"/>
+          <w:sz w:val="32"/>
+          <w:szCs w:val="32"/>
+        </w:rPr>
+        <w:tab/>
+      </w:r>
+      <w:r>
+        <w:rPr>
+          <w:rFonts w:ascii="Consolas" w:hAnsi="Consolas" w:cs="Consolas"/>
+          <w:color w:val="000000"/>
+          <w:sz w:val="32"/>
+          <w:szCs w:val="32"/>
+        </w:rPr>
+        <w:tab/>
+      </w:r>
+      <w:r>
+        <w:rPr>
+          <w:rFonts w:ascii="Consolas" w:hAnsi="Consolas" w:cs="Consolas"/>
+          <w:color w:val="008080"/>
+          <w:sz w:val="32"/>
+          <w:szCs w:val="32"/>
+        </w:rPr>
+        <w:t>&lt;</w:t>
+      </w:r>
+      <w:proofErr w:type="spellStart"/>
+      <w:r>
+        <w:rPr>
+          <w:rFonts w:ascii="Consolas" w:hAnsi="Consolas" w:cs="Consolas"/>
+          <w:color w:val="3F7F7F"/>
+          <w:sz w:val="32"/>
+          <w:szCs w:val="32"/>
+        </w:rPr>
+        <w:t>groupId</w:t>
+      </w:r>
+      <w:proofErr w:type="spellEnd"/>
+      <w:r>
+        <w:rPr>
+          <w:rFonts w:ascii="Consolas" w:hAnsi="Consolas" w:cs="Consolas"/>
+          <w:color w:val="008080"/>
+          <w:sz w:val="32"/>
+          <w:szCs w:val="32"/>
+        </w:rPr>
+        <w:t>&gt;</w:t>
+      </w:r>
+      <w:proofErr w:type="spellStart"/>
+      <w:r>
+        <w:rPr>
+          <w:rFonts w:ascii="Consolas" w:hAnsi="Consolas" w:cs="Consolas"/>
+          <w:color w:val="000000"/>
+          <w:sz w:val="32"/>
+          <w:szCs w:val="32"/>
+        </w:rPr>
+        <w:t>org.springframework.boot</w:t>
+      </w:r>
+      <w:proofErr w:type="spellEnd"/>
+      <w:r>
+        <w:rPr>
+          <w:rFonts w:ascii="Consolas" w:hAnsi="Consolas" w:cs="Consolas"/>
+          <w:color w:val="008080"/>
+          <w:sz w:val="32"/>
+          <w:szCs w:val="32"/>
+        </w:rPr>
+        <w:t>&lt;/</w:t>
+      </w:r>
+      <w:proofErr w:type="spellStart"/>
+      <w:r>
+        <w:rPr>
+          <w:rFonts w:ascii="Consolas" w:hAnsi="Consolas" w:cs="Consolas"/>
+          <w:color w:val="3F7F7F"/>
+          <w:sz w:val="32"/>
+          <w:szCs w:val="32"/>
+        </w:rPr>
+        <w:t>groupId</w:t>
+      </w:r>
+      <w:proofErr w:type="spellEnd"/>
+      <w:r>
+        <w:rPr>
+          <w:rFonts w:ascii="Consolas" w:hAnsi="Consolas" w:cs="Consolas"/>
+          <w:color w:val="008080"/>
+          <w:sz w:val="32"/>
+          <w:szCs w:val="32"/>
+        </w:rPr>
+        <w:t>&gt;</w:t>
+      </w:r>
+    </w:p>
+    <w:p>
+      <w:pPr>
+        <w:autoSpaceDE w:val="0"/>
+        <w:autoSpaceDN w:val="0"/>
+        <w:adjustRightInd w:val="0"/>
+        <w:spacing w:after="0" w:line="240" w:lineRule="auto"/>
+        <w:rPr>
+          <w:rFonts w:ascii="Consolas" w:hAnsi="Consolas" w:cs="Consolas"/>
+          <w:sz w:val="32"/>
+          <w:szCs w:val="32"/>
+        </w:rPr>
+      </w:pPr>
+      <w:r>
+        <w:rPr>
+          <w:rFonts w:ascii="Consolas" w:hAnsi="Consolas" w:cs="Consolas"/>
+          <w:color w:val="000000"/>
+          <w:sz w:val="32"/>
+          <w:szCs w:val="32"/>
+        </w:rPr>
+        <w:tab/>
+      </w:r>
+      <w:r>
+        <w:rPr>
+          <w:rFonts w:ascii="Consolas" w:hAnsi="Consolas" w:cs="Consolas"/>
+          <w:color w:val="000000"/>
+          <w:sz w:val="32"/>
+          <w:szCs w:val="32"/>
+        </w:rPr>
+        <w:tab/>
+      </w:r>
+      <w:r>
+        <w:rPr>
+          <w:rFonts w:ascii="Consolas" w:hAnsi="Consolas" w:cs="Consolas"/>
+          <w:color w:val="000000"/>
+          <w:sz w:val="32"/>
+          <w:szCs w:val="32"/>
+        </w:rPr>
+        <w:tab/>
+      </w:r>
+      <w:r>
+        <w:rPr>
+          <w:rFonts w:ascii="Consolas" w:hAnsi="Consolas" w:cs="Consolas"/>
+          <w:color w:val="008080"/>
+          <w:sz w:val="32"/>
+          <w:szCs w:val="32"/>
+        </w:rPr>
+        <w:t>&lt;</w:t>
+      </w:r>
+      <w:proofErr w:type="spellStart"/>
+      <w:r>
+        <w:rPr>
+          <w:rFonts w:ascii="Consolas" w:hAnsi="Consolas" w:cs="Consolas"/>
+          <w:color w:val="3F7F7F"/>
+          <w:sz w:val="32"/>
+          <w:szCs w:val="32"/>
+        </w:rPr>
+        <w:t>artifactId</w:t>
+      </w:r>
+      <w:proofErr w:type="spellEnd"/>
+      <w:r>
+        <w:rPr>
+          <w:rFonts w:ascii="Consolas" w:hAnsi="Consolas" w:cs="Consolas"/>
+          <w:color w:val="008080"/>
+          <w:sz w:val="32"/>
+          <w:szCs w:val="32"/>
+        </w:rPr>
+        <w:t>&gt;</w:t>
+      </w:r>
+      <w:r>
+        <w:rPr>
+          <w:rFonts w:ascii="Consolas" w:hAnsi="Consolas" w:cs="Consolas"/>
+          <w:color w:val="000000"/>
+          <w:sz w:val="32"/>
+          <w:szCs w:val="32"/>
+        </w:rPr>
+        <w:t>spring-boot-starter-security</w:t>
+      </w:r>
+      <w:r>
+        <w:rPr>
+          <w:rFonts w:ascii="Consolas" w:hAnsi="Consolas" w:cs="Consolas"/>
+          <w:color w:val="008080"/>
+          <w:sz w:val="32"/>
+          <w:szCs w:val="32"/>
+        </w:rPr>
+        <w:t>&lt;/</w:t>
+      </w:r>
+      <w:proofErr w:type="spellStart"/>
+      <w:r>
+        <w:rPr>
+          <w:rFonts w:ascii="Consolas" w:hAnsi="Consolas" w:cs="Consolas"/>
+          <w:color w:val="3F7F7F"/>
+          <w:sz w:val="32"/>
+          <w:szCs w:val="32"/>
+        </w:rPr>
+        <w:t>artifactId</w:t>
+      </w:r>
+      <w:proofErr w:type="spellEnd"/>
+      <w:r>
+        <w:rPr>
+          <w:rFonts w:ascii="Consolas" w:hAnsi="Consolas" w:cs="Consolas"/>
+          <w:color w:val="008080"/>
+          <w:sz w:val="32"/>
+          <w:szCs w:val="32"/>
+        </w:rPr>
+        <w:t>&gt;</w:t>
+      </w:r>
+    </w:p>
+    <w:p>
+      <w:pPr>
+        <w:rPr>
+          <w:rFonts w:ascii="Consolas" w:hAnsi="Consolas" w:cs="Consolas"/>
+          <w:color w:val="008080"/>
+          <w:sz w:val="32"/>
+          <w:szCs w:val="32"/>
+        </w:rPr>
+      </w:pPr>
+      <w:r>
+        <w:rPr>
+          <w:rFonts w:ascii="Consolas" w:hAnsi="Consolas" w:cs="Consolas"/>
+          <w:color w:val="000000"/>
+          <w:sz w:val="32"/>
+          <w:szCs w:val="32"/>
+        </w:rPr>
+        <w:tab/>
+      </w:r>
+      <w:r>
+        <w:rPr>
+          <w:rFonts w:ascii="Consolas" w:hAnsi="Consolas" w:cs="Consolas"/>
+          <w:color w:val="000000"/>
+          <w:sz w:val="32"/>
+          <w:szCs w:val="32"/>
+        </w:rPr>
+        <w:tab/>
+      </w:r>
+      <w:r>
+        <w:rPr>
+          <w:rFonts w:ascii="Consolas" w:hAnsi="Consolas" w:cs="Consolas"/>
+          <w:color w:val="008080"/>
+          <w:sz w:val="32"/>
+          <w:szCs w:val="32"/>
+        </w:rPr>
+        <w:t>&lt;/</w:t>
+      </w:r>
+      <w:r>
+        <w:rPr>
+          <w:rFonts w:ascii="Consolas" w:hAnsi="Consolas" w:cs="Consolas"/>
+          <w:color w:val="3F7F7F"/>
+          <w:sz w:val="32"/>
+          <w:szCs w:val="32"/>
+        </w:rPr>
+        <w:t>dependency</w:t>
+      </w:r>
+      <w:r>
+        <w:rPr>
+          <w:rFonts w:ascii="Consolas" w:hAnsi="Consolas" w:cs="Consolas"/>
+          <w:color w:val="008080"/>
+          <w:sz w:val="32"/>
+          <w:szCs w:val="32"/>
+        </w:rPr>
+        <w:t>&gt;</w:t>
+      </w:r>
+    </w:p>
+    <w:p>
+      <w:pPr>
+        <w:rPr>
+          <w:rFonts w:ascii="Consolas" w:hAnsi="Consolas" w:cs="Consolas"/>
+          <w:color w:val="008080"/>
+          <w:sz w:val="32"/>
+          <w:szCs w:val="32"/>
+        </w:rPr>
+      </w:pPr>
+    </w:p>
+    <w:p>
+      <w:pPr>
+        <w:autoSpaceDE w:val="0"/>
+        <w:autoSpaceDN w:val="0"/>
+        <w:adjustRightInd w:val="0"/>
+        <w:spacing w:after="0" w:line="240" w:lineRule="auto"/>
+        <w:rPr>
+          <w:rFonts w:ascii="Consolas" w:hAnsi="Consolas" w:cs="Consolas"/>
+          <w:sz w:val="32"/>
+          <w:szCs w:val="32"/>
+        </w:rPr>
+      </w:pPr>
+      <w:r>
+        <w:rPr>
+          <w:rFonts w:ascii="Consolas" w:hAnsi="Consolas" w:cs="Consolas"/>
+          <w:color w:val="008080"/>
+          <w:sz w:val="32"/>
+          <w:szCs w:val="32"/>
+        </w:rPr>
+        <w:t>&lt;</w:t>
+      </w:r>
+      <w:r>
+        <w:rPr>
+          <w:rFonts w:ascii="Consolas" w:hAnsi="Consolas" w:cs="Consolas"/>
+          <w:color w:val="3F7F7F"/>
+          <w:sz w:val="32"/>
+          <w:szCs w:val="32"/>
+        </w:rPr>
+        <w:t>dependency</w:t>
+      </w:r>
+      <w:r>
+        <w:rPr>
+          <w:rFonts w:ascii="Consolas" w:hAnsi="Consolas" w:cs="Consolas"/>
+          <w:color w:val="008080"/>
+          <w:sz w:val="32"/>
+          <w:szCs w:val="32"/>
+        </w:rPr>
+        <w:t>&gt;</w:t>
+      </w:r>
+    </w:p>
+    <w:p>
+      <w:pPr>
+        <w:autoSpaceDE w:val="0"/>
+        <w:autoSpaceDN w:val="0"/>
+        <w:adjustRightInd w:val="0"/>
+        <w:spacing w:after="0" w:line="240" w:lineRule="auto"/>
+        <w:rPr>
+          <w:rFonts w:ascii="Consolas" w:hAnsi="Consolas" w:cs="Consolas"/>
+          <w:sz w:val="32"/>
+          <w:szCs w:val="32"/>
+        </w:rPr>
+      </w:pPr>
+      <w:r>
+        <w:rPr>
+          <w:rFonts w:ascii="Consolas" w:hAnsi="Consolas" w:cs="Consolas"/>
+          <w:color w:val="000000"/>
+          <w:sz w:val="32"/>
+          <w:szCs w:val="32"/>
+        </w:rPr>
+        <w:tab/>
+      </w:r>
+      <w:r>
+        <w:rPr>
+          <w:rFonts w:ascii="Consolas" w:hAnsi="Consolas" w:cs="Consolas"/>
+          <w:color w:val="000000"/>
+          <w:sz w:val="32"/>
+          <w:szCs w:val="32"/>
+        </w:rPr>
+        <w:tab/>
+      </w:r>
+      <w:r>
+        <w:rPr>
+          <w:rFonts w:ascii="Consolas" w:hAnsi="Consolas" w:cs="Consolas"/>
+          <w:color w:val="000000"/>
+          <w:sz w:val="32"/>
+          <w:szCs w:val="32"/>
+        </w:rPr>
+        <w:tab/>
+      </w:r>
+      <w:r>
+        <w:rPr>
+          <w:rFonts w:ascii="Consolas" w:hAnsi="Consolas" w:cs="Consolas"/>
+          <w:color w:val="008080"/>
+          <w:sz w:val="32"/>
+          <w:szCs w:val="32"/>
+        </w:rPr>
+        <w:t>&lt;</w:t>
+      </w:r>
+      <w:proofErr w:type="spellStart"/>
+      <w:r>
+        <w:rPr>
+          <w:rFonts w:ascii="Consolas" w:hAnsi="Consolas" w:cs="Consolas"/>
+          <w:color w:val="3F7F7F"/>
+          <w:sz w:val="32"/>
+          <w:szCs w:val="32"/>
+        </w:rPr>
+        <w:t>groupId</w:t>
+      </w:r>
+      <w:proofErr w:type="spellEnd"/>
+      <w:r>
+        <w:rPr>
+          <w:rFonts w:ascii="Consolas" w:hAnsi="Consolas" w:cs="Consolas"/>
+          <w:color w:val="008080"/>
+          <w:sz w:val="32"/>
+          <w:szCs w:val="32"/>
+        </w:rPr>
+        <w:t>&gt;</w:t>
+      </w:r>
+      <w:proofErr w:type="spellStart"/>
+      <w:r>
+        <w:rPr>
+          <w:rFonts w:ascii="Consolas" w:hAnsi="Consolas" w:cs="Consolas"/>
+          <w:color w:val="000000"/>
+          <w:sz w:val="32"/>
+          <w:szCs w:val="32"/>
+        </w:rPr>
+        <w:t>org.springframework.security</w:t>
+      </w:r>
+      <w:proofErr w:type="spellEnd"/>
+      <w:r>
+        <w:rPr>
+          <w:rFonts w:ascii="Consolas" w:hAnsi="Consolas" w:cs="Consolas"/>
+          <w:color w:val="008080"/>
+          <w:sz w:val="32"/>
+          <w:szCs w:val="32"/>
+        </w:rPr>
+        <w:t>&lt;/</w:t>
+      </w:r>
+      <w:proofErr w:type="spellStart"/>
+      <w:r>
+        <w:rPr>
+          <w:rFonts w:ascii="Consolas" w:hAnsi="Consolas" w:cs="Consolas"/>
+          <w:color w:val="3F7F7F"/>
+          <w:sz w:val="32"/>
+          <w:szCs w:val="32"/>
+        </w:rPr>
+        <w:t>groupId</w:t>
+      </w:r>
+      <w:proofErr w:type="spellEnd"/>
+      <w:r>
+        <w:rPr>
+          <w:rFonts w:ascii="Consolas" w:hAnsi="Consolas" w:cs="Consolas"/>
+          <w:color w:val="008080"/>
+          <w:sz w:val="32"/>
+          <w:szCs w:val="32"/>
+        </w:rPr>
+        <w:t>&gt;</w:t>
+      </w:r>
+    </w:p>
+    <w:p>
+      <w:pPr>
+        <w:autoSpaceDE w:val="0"/>
+        <w:autoSpaceDN w:val="0"/>
+        <w:adjustRightInd w:val="0"/>
+        <w:spacing w:after="0" w:line="240" w:lineRule="auto"/>
+        <w:rPr>
+          <w:rFonts w:ascii="Consolas" w:hAnsi="Consolas" w:cs="Consolas"/>
+          <w:sz w:val="32"/>
+          <w:szCs w:val="32"/>
+        </w:rPr>
+      </w:pPr>
+      <w:r>
+        <w:rPr>
+          <w:rFonts w:ascii="Consolas" w:hAnsi="Consolas" w:cs="Consolas"/>
+          <w:color w:val="000000"/>
+          <w:sz w:val="32"/>
+          <w:szCs w:val="32"/>
+        </w:rPr>
+        <w:tab/>
+      </w:r>
+      <w:r>
+        <w:rPr>
+          <w:rFonts w:ascii="Consolas" w:hAnsi="Consolas" w:cs="Consolas"/>
+          <w:color w:val="000000"/>
+          <w:sz w:val="32"/>
+          <w:szCs w:val="32"/>
+        </w:rPr>
+        <w:tab/>
+      </w:r>
+      <w:r>
+        <w:rPr>
+          <w:rFonts w:ascii="Consolas" w:hAnsi="Consolas" w:cs="Consolas"/>
+          <w:color w:val="000000"/>
+          <w:sz w:val="32"/>
+          <w:szCs w:val="32"/>
+        </w:rPr>
+        <w:tab/>
+      </w:r>
+      <w:r>
+        <w:rPr>
+          <w:rFonts w:ascii="Consolas" w:hAnsi="Consolas" w:cs="Consolas"/>
+          <w:color w:val="008080"/>
+          <w:sz w:val="32"/>
+          <w:szCs w:val="32"/>
+        </w:rPr>
+        <w:t>&lt;</w:t>
+      </w:r>
+      <w:proofErr w:type="spellStart"/>
+      <w:r>
+        <w:rPr>
+          <w:rFonts w:ascii="Consolas" w:hAnsi="Consolas" w:cs="Consolas"/>
+          <w:color w:val="3F7F7F"/>
+          <w:sz w:val="32"/>
+          <w:szCs w:val="32"/>
+        </w:rPr>
+        <w:t>artifactId</w:t>
+      </w:r>
+      <w:proofErr w:type="spellEnd"/>
+      <w:r>
+        <w:rPr>
+          <w:rFonts w:ascii="Consolas" w:hAnsi="Consolas" w:cs="Consolas"/>
+          <w:color w:val="008080"/>
+          <w:sz w:val="32"/>
+          <w:szCs w:val="32"/>
+        </w:rPr>
+        <w:t>&gt;</w:t>
+      </w:r>
+      <w:r>
+        <w:rPr>
+          <w:rFonts w:ascii="Consolas" w:hAnsi="Consolas" w:cs="Consolas"/>
+          <w:color w:val="000000"/>
+          <w:sz w:val="32"/>
+          <w:szCs w:val="32"/>
+        </w:rPr>
+        <w:t>spring-security-test</w:t>
+      </w:r>
+      <w:r>
+        <w:rPr>
+          <w:rFonts w:ascii="Consolas" w:hAnsi="Consolas" w:cs="Consolas"/>
+          <w:color w:val="008080"/>
+          <w:sz w:val="32"/>
+          <w:szCs w:val="32"/>
+        </w:rPr>
+        <w:t>&lt;/</w:t>
+      </w:r>
+      <w:proofErr w:type="spellStart"/>
+      <w:r>
+        <w:rPr>
+          <w:rFonts w:ascii="Consolas" w:hAnsi="Consolas" w:cs="Consolas"/>
+          <w:color w:val="3F7F7F"/>
+          <w:sz w:val="32"/>
+          <w:szCs w:val="32"/>
+        </w:rPr>
+        <w:t>artifactId</w:t>
+      </w:r>
+      <w:proofErr w:type="spellEnd"/>
+      <w:r>
+        <w:rPr>
+          <w:rFonts w:ascii="Consolas" w:hAnsi="Consolas" w:cs="Consolas"/>
+          <w:color w:val="008080"/>
+          <w:sz w:val="32"/>
+          <w:szCs w:val="32"/>
+        </w:rPr>
+        <w:t>&gt;</w:t>
+      </w:r>
+    </w:p>
+    <w:p>
+      <w:pPr>
+        <w:autoSpaceDE w:val="0"/>
+        <w:autoSpaceDN w:val="0"/>
+        <w:adjustRightInd w:val="0"/>
+        <w:spacing w:after="0" w:line="240" w:lineRule="auto"/>
+        <w:rPr>
+          <w:rFonts w:ascii="Consolas" w:hAnsi="Consolas" w:cs="Consolas"/>
+          <w:sz w:val="32"/>
+          <w:szCs w:val="32"/>
+        </w:rPr>
+      </w:pPr>
+      <w:r>
+        <w:rPr>
+          <w:rFonts w:ascii="Consolas" w:hAnsi="Consolas" w:cs="Consolas"/>
+          <w:color w:val="000000"/>
+          <w:sz w:val="32"/>
+          <w:szCs w:val="32"/>
+        </w:rPr>
+        <w:tab/>
+      </w:r>
+      <w:r>
+        <w:rPr>
+          <w:rFonts w:ascii="Consolas" w:hAnsi="Consolas" w:cs="Consolas"/>
+          <w:color w:val="000000"/>
+          <w:sz w:val="32"/>
+          <w:szCs w:val="32"/>
+        </w:rPr>
+        <w:tab/>
+      </w:r>
+      <w:r>
+        <w:rPr>
+          <w:rFonts w:ascii="Consolas" w:hAnsi="Consolas" w:cs="Consolas"/>
+          <w:color w:val="000000"/>
+          <w:sz w:val="32"/>
+          <w:szCs w:val="32"/>
+        </w:rPr>
+        <w:tab/>
+      </w:r>
+      <w:r>
+        <w:rPr>
+          <w:rFonts w:ascii="Consolas" w:hAnsi="Consolas" w:cs="Consolas"/>
+          <w:color w:val="008080"/>
+          <w:sz w:val="32"/>
+          <w:szCs w:val="32"/>
+        </w:rPr>
+        <w:t>&lt;</w:t>
+      </w:r>
+      <w:r>
+        <w:rPr>
+          <w:rFonts w:ascii="Consolas" w:hAnsi="Consolas" w:cs="Consolas"/>
+          <w:color w:val="3F7F7F"/>
+          <w:sz w:val="32"/>
+          <w:szCs w:val="32"/>
+        </w:rPr>
+        <w:t>scope</w:t>
+      </w:r>
+      <w:r>
+        <w:rPr>
+          <w:rFonts w:ascii="Consolas" w:hAnsi="Consolas" w:cs="Consolas"/>
+          <w:color w:val="008080"/>
+          <w:sz w:val="32"/>
+          <w:szCs w:val="32"/>
+        </w:rPr>
+        <w:t>&gt;</w:t>
+      </w:r>
+      <w:r>
+        <w:rPr>
+          <w:rFonts w:ascii="Consolas" w:hAnsi="Consolas" w:cs="Consolas"/>
+          <w:color w:val="000000"/>
+          <w:sz w:val="32"/>
+          <w:szCs w:val="32"/>
+        </w:rPr>
+        <w:t>test</w:t>
+      </w:r>
+      <w:r>
+        <w:rPr>
+          <w:rFonts w:ascii="Consolas" w:hAnsi="Consolas" w:cs="Consolas"/>
+          <w:color w:val="008080"/>
+          <w:sz w:val="32"/>
+          <w:szCs w:val="32"/>
+        </w:rPr>
+        <w:t>&lt;/</w:t>
+      </w:r>
+      <w:r>
+        <w:rPr>
+          <w:rFonts w:ascii="Consolas" w:hAnsi="Consolas" w:cs="Consolas"/>
+          <w:color w:val="3F7F7F"/>
+          <w:sz w:val="32"/>
+          <w:szCs w:val="32"/>
+        </w:rPr>
+        <w:t>scope</w:t>
+      </w:r>
+      <w:r>
+        <w:rPr>
+          <w:rFonts w:ascii="Consolas" w:hAnsi="Consolas" w:cs="Consolas"/>
+          <w:color w:val="008080"/>
+          <w:sz w:val="32"/>
+          <w:szCs w:val="32"/>
+        </w:rPr>
+        <w:t>&gt;</w:t>
+      </w:r>
+    </w:p>
+    <w:p>
+      <w:pPr>
+        <w:rPr>
+          <w:rFonts w:ascii="Consolas" w:hAnsi="Consolas" w:cs="Consolas"/>
+          <w:color w:val="008080"/>
+          <w:sz w:val="32"/>
+          <w:szCs w:val="32"/>
+        </w:rPr>
+      </w:pPr>
+      <w:r>
+        <w:rPr>
+          <w:rFonts w:ascii="Consolas" w:hAnsi="Consolas" w:cs="Consolas"/>
+          <w:color w:val="000000"/>
+          <w:sz w:val="32"/>
+          <w:szCs w:val="32"/>
+        </w:rPr>
+        <w:tab/>
+      </w:r>
+      <w:r>
+        <w:rPr>
+          <w:rFonts w:ascii="Consolas" w:hAnsi="Consolas" w:cs="Consolas"/>
+          <w:color w:val="000000"/>
+          <w:sz w:val="32"/>
+          <w:szCs w:val="32"/>
+        </w:rPr>
+        <w:tab/>
+      </w:r>
+      <w:r>
+        <w:rPr>
+          <w:rFonts w:ascii="Consolas" w:hAnsi="Consolas" w:cs="Consolas"/>
+          <w:color w:val="008080"/>
+          <w:sz w:val="32"/>
+          <w:szCs w:val="32"/>
+        </w:rPr>
+        <w:t>&lt;/</w:t>
+      </w:r>
+      <w:r>
+        <w:rPr>
+          <w:rFonts w:ascii="Consolas" w:hAnsi="Consolas" w:cs="Consolas"/>
+          <w:color w:val="3F7F7F"/>
+          <w:sz w:val="32"/>
+          <w:szCs w:val="32"/>
+        </w:rPr>
+        <w:t>dependency</w:t>
+      </w:r>
+      <w:r>
+        <w:rPr>
+          <w:rFonts w:ascii="Consolas" w:hAnsi="Consolas" w:cs="Consolas"/>
+          <w:color w:val="008080"/>
+          <w:sz w:val="32"/>
+          <w:szCs w:val="32"/>
+        </w:rPr>
+        <w:t>&gt;</w:t>
+      </w:r>
+    </w:p>
+    <w:p>
+      <w:pPr>
+        <w:rPr>
+          <w:rFonts w:ascii="Consolas" w:hAnsi="Consolas" w:cs="Consolas"/>
+          <w:color w:val="008080"/>
+          <w:sz w:val="32"/>
+          <w:szCs w:val="32"/>
+        </w:rPr>
+      </w:pPr>
+    </w:p>
+    <w:p>
+      <w:pPr>
+        <w:rPr>
+          <w:rFonts w:ascii="Consolas" w:hAnsi="Consolas" w:cs="Consolas"/>
+          <w:color w:val="008080"/>
+          <w:sz w:val="32"/>
+          <w:szCs w:val="32"/>
+        </w:rPr>
+      </w:pPr>
+    </w:p>
+    <w:p>
+      <w:pPr>
+        <w:rPr>
+          <w:rFonts w:ascii="Consolas" w:hAnsi="Consolas" w:cs="Consolas"/>
+          <w:color w:val="008080"/>
+          <w:sz w:val="32"/>
+          <w:szCs w:val="32"/>
+        </w:rPr>
+      </w:pPr>
+    </w:p>
+    <w:p>
+      <w:pPr>
+        <w:rPr>
+          <w:sz w:val="18"/>
+          <w:szCs w:val="18"/>
+          <w:lang w:val="en-US"/>
+        </w:rPr>
+      </w:pPr>
+      <w:r>
+        <w:rPr>
+          <w:sz w:val="18"/>
+          <w:szCs w:val="18"/>
+          <w:lang w:val="en-US"/>
+        </w:rPr>
+        <w:t xml:space="preserve">Two new endpoints  /login    /logout   (/login  - GUI – Login Form, username and password )  user &amp; password is automatically generated while starting the </w:t>
+      </w:r>
+      <w:proofErr w:type="spellStart"/>
+      <w:r>
+        <w:rPr>
+          <w:sz w:val="18"/>
+          <w:szCs w:val="18"/>
+          <w:lang w:val="en-US"/>
+        </w:rPr>
+        <w:t>applicatuion</w:t>
+      </w:r>
+      <w:proofErr w:type="spellEnd"/>
+      <w:r>
+        <w:rPr>
+          <w:sz w:val="18"/>
+          <w:szCs w:val="18"/>
+          <w:lang w:val="en-US"/>
+        </w:rPr>
+        <w:t>.</w:t>
+      </w:r>
+    </w:p>
+    <w:p>
+      <w:pPr>
+        <w:rPr>
+          <w:sz w:val="18"/>
+          <w:szCs w:val="18"/>
+          <w:lang w:val="en-US"/>
+        </w:rPr>
+      </w:pPr>
+      <w:r>
+        <w:rPr>
+          <w:noProof/>
+        </w:rPr>
+        <w:lastRenderedPageBreak/>
+        <w:drawing>
+          <wp:inline distT="0" distB="0" distL="0" distR="0" wp14:anchorId="4E4D9EAC" wp14:editId="151F4446">
+            <wp:extent cx="5731510" cy="5750560"/>
+            <wp:effectExtent l="0" t="0" r="2540" b="2540"/>
+            <wp:docPr id="8" name="Picture 8"/>
+            <wp:cNvGraphicFramePr>
+              <a:graphicFrameLocks xmlns:a="http://schemas.openxmlformats.org/drawingml/2006/main" noChangeAspect="1"/>
+            </wp:cNvGraphicFramePr>
+            <a:graphic xmlns:a="http://schemas.openxmlformats.org/drawingml/2006/main">
+              <a:graphicData uri="http://schemas.openxmlformats.org/drawingml/2006/picture">
+                <pic:pic xmlns:pic="http://schemas.openxmlformats.org/drawingml/2006/picture">
+                  <pic:nvPicPr>
+                    <pic:cNvPr id="1" name=""/>
+                    <pic:cNvPicPr/>
+                  </pic:nvPicPr>
+                  <pic:blipFill>
+                    <a:blip r:embed="rId14"/>
+                    <a:stretch>
+                      <a:fillRect/>
+                    </a:stretch>
+                  </pic:blipFill>
+                  <pic:spPr>
+                    <a:xfrm>
+                      <a:off x="0" y="0"/>
+                      <a:ext cx="5731510" cy="5750560"/>
+                    </a:xfrm>
+                    <a:prstGeom prst="rect">
+                      <a:avLst/>
+                    </a:prstGeom>
+                  </pic:spPr>
+                </pic:pic>
+              </a:graphicData>
+            </a:graphic>
+          </wp:inline>
+        </w:drawing>
+      </w:r>
+    </w:p>
+    <w:p>
+      <w:pPr>
+        <w:rPr>
+          <w:sz w:val="18"/>
+          <w:szCs w:val="18"/>
+          <w:lang w:val="en-US"/>
+        </w:rPr>
+      </w:pPr>
+      <w:r>
+        <w:rPr>
+          <w:sz w:val="18"/>
+          <w:szCs w:val="18"/>
+          <w:lang w:val="en-US"/>
+        </w:rPr>
+        <w:t>Default username is : user</w:t>
+      </w:r>
+    </w:p>
+    <w:p>
+      <w:pPr>
+        <w:rPr>
+          <w:sz w:val="18"/>
+          <w:szCs w:val="18"/>
+          <w:lang w:val="en-US"/>
+        </w:rPr>
+      </w:pPr>
+      <w:r>
+        <w:rPr>
+          <w:sz w:val="18"/>
+          <w:szCs w:val="18"/>
+          <w:lang w:val="en-US"/>
+        </w:rPr>
+        <w:t>Password is : auto-generated and printed in the console (</w:t>
+      </w:r>
+      <w:r>
+        <w:rPr>
+          <w:rFonts w:ascii="Consolas" w:hAnsi="Consolas" w:cs="Consolas"/>
+          <w:color w:val="000000"/>
+          <w:sz w:val="32"/>
+          <w:szCs w:val="32"/>
+        </w:rPr>
+        <w:t>e4952717-46c1-416f-9a16-f604dde56817</w:t>
+      </w:r>
+      <w:r>
+        <w:rPr>
+          <w:rFonts w:ascii="Consolas" w:hAnsi="Consolas" w:cs="Consolas"/>
+          <w:color w:val="000000"/>
+          <w:sz w:val="32"/>
+          <w:szCs w:val="32"/>
+        </w:rPr>
+        <w:t>)</w:t>
+      </w:r>
+    </w:p>
+    <w:p>
+      <w:pPr>
+        <w:rPr>
+          <w:sz w:val="18"/>
+          <w:szCs w:val="18"/>
+          <w:lang w:val="en-US"/>
+        </w:rPr>
+      </w:pPr>
+    </w:p>
+    <w:p>
+      <w:pPr>
+        <w:rPr>
+          <w:sz w:val="18"/>
+          <w:szCs w:val="18"/>
+          <w:lang w:val="en-US"/>
+        </w:rPr>
+      </w:pPr>
+    </w:p>
+    <w:p>
+      <w:pPr>
+        <w:rPr>
+          <w:sz w:val="18"/>
+          <w:szCs w:val="18"/>
+          <w:lang w:val="en-US"/>
+        </w:rPr>
+      </w:pPr>
+      <w:r>
+        <w:rPr>
+          <w:noProof/>
+        </w:rPr>
+        <w:lastRenderedPageBreak/>
+        <w:drawing>
+          <wp:inline distT="0" distB="0" distL="0" distR="0" wp14:anchorId="6FD7DF10" wp14:editId="2561EADE">
+            <wp:extent cx="5731510" cy="5750560"/>
+            <wp:effectExtent l="0" t="0" r="2540" b="2540"/>
+            <wp:docPr id="9" name="Picture 9"/>
+            <wp:cNvGraphicFramePr>
+              <a:graphicFrameLocks xmlns:a="http://schemas.openxmlformats.org/drawingml/2006/main" noChangeAspect="1"/>
+            </wp:cNvGraphicFramePr>
+            <a:graphic xmlns:a="http://schemas.openxmlformats.org/drawingml/2006/main">
+              <a:graphicData uri="http://schemas.openxmlformats.org/drawingml/2006/picture">
+                <pic:pic xmlns:pic="http://schemas.openxmlformats.org/drawingml/2006/picture">
+                  <pic:nvPicPr>
+                    <pic:cNvPr id="1" name=""/>
+                    <pic:cNvPicPr/>
+                  </pic:nvPicPr>
+                  <pic:blipFill>
+                    <a:blip r:embed="rId15"/>
+                    <a:stretch>
+                      <a:fillRect/>
+                    </a:stretch>
+                  </pic:blipFill>
+                  <pic:spPr>
+                    <a:xfrm>
+                      <a:off x="0" y="0"/>
+                      <a:ext cx="5731510" cy="5750560"/>
+                    </a:xfrm>
+                    <a:prstGeom prst="rect">
+                      <a:avLst/>
+                    </a:prstGeom>
+                  </pic:spPr>
+                </pic:pic>
+              </a:graphicData>
+            </a:graphic>
+          </wp:inline>
+        </w:drawing>
+      </w:r>
+    </w:p>
+    <w:p>
+      <w:pPr>
+        <w:rPr>
+          <w:sz w:val="18"/>
+          <w:szCs w:val="18"/>
+          <w:lang w:val="en-US"/>
+        </w:rPr>
+      </w:pPr>
+    </w:p>
+    <w:p>
+      <w:pPr>
+        <w:rPr>
+          <w:sz w:val="18"/>
+          <w:szCs w:val="18"/>
+          <w:lang w:val="en-US"/>
+        </w:rPr>
+      </w:pPr>
+      <w:r>
+        <w:rPr>
+          <w:noProof/>
+        </w:rPr>
+        <w:lastRenderedPageBreak/>
+        <w:drawing>
+          <wp:inline distT="0" distB="0" distL="0" distR="0" wp14:anchorId="12DE538E" wp14:editId="7871EF2A">
+            <wp:extent cx="5731510" cy="5750560"/>
+            <wp:effectExtent l="0" t="0" r="2540" b="2540"/>
+            <wp:docPr id="11" name="Picture 11"/>
+            <wp:cNvGraphicFramePr>
+              <a:graphicFrameLocks xmlns:a="http://schemas.openxmlformats.org/drawingml/2006/main" noChangeAspect="1"/>
+            </wp:cNvGraphicFramePr>
+            <a:graphic xmlns:a="http://schemas.openxmlformats.org/drawingml/2006/main">
+              <a:graphicData uri="http://schemas.openxmlformats.org/drawingml/2006/picture">
+                <pic:pic xmlns:pic="http://schemas.openxmlformats.org/drawingml/2006/picture">
+                  <pic:nvPicPr>
+                    <pic:cNvPr id="1" name=""/>
+                    <pic:cNvPicPr/>
+                  </pic:nvPicPr>
+                  <pic:blipFill>
+                    <a:blip r:embed="rId16"/>
+                    <a:stretch>
+                      <a:fillRect/>
+                    </a:stretch>
+                  </pic:blipFill>
+                  <pic:spPr>
+                    <a:xfrm>
+                      <a:off x="0" y="0"/>
+                      <a:ext cx="5731510" cy="5750560"/>
+                    </a:xfrm>
+                    <a:prstGeom prst="rect">
+                      <a:avLst/>
+                    </a:prstGeom>
+                  </pic:spPr>
+                </pic:pic>
+              </a:graphicData>
+            </a:graphic>
+          </wp:inline>
+        </w:drawing>
+      </w:r>
+    </w:p>
+    <w:p>
+      <w:pPr>
+        <w:rPr>
+          <w:sz w:val="18"/>
+          <w:szCs w:val="18"/>
+          <w:lang w:val="en-US"/>
+        </w:rPr>
+      </w:pPr>
+    </w:p>
+    <w:p>
+      <w:pPr>
+        <w:rPr>
+          <w:sz w:val="18"/>
+          <w:szCs w:val="18"/>
+          <w:lang w:val="en-US"/>
+        </w:rPr>
+      </w:pPr>
+    </w:p>
+    <w:p>
+      <w:pPr>
+        <w:rPr>
+          <w:sz w:val="18"/>
+          <w:szCs w:val="18"/>
+          <w:lang w:val="en-US"/>
+        </w:rPr>
+      </w:pPr>
+      <w:r>
+        <w:rPr>
+          <w:sz w:val="18"/>
+          <w:szCs w:val="18"/>
+          <w:lang w:val="en-US"/>
+        </w:rPr>
+        <w:t>Food Items</w:t>
+      </w:r>
+    </w:p>
+    <w:p>
+      <w:pPr>
+        <w:rPr>
+          <w:sz w:val="18"/>
+          <w:szCs w:val="18"/>
+          <w:lang w:val="en-US"/>
+        </w:rPr>
+      </w:pPr>
+      <w:r>
+        <w:rPr>
+          <w:sz w:val="18"/>
+          <w:szCs w:val="18"/>
+          <w:lang w:val="en-US"/>
+        </w:rPr>
+        <w:t xml:space="preserve">id name category  price added-on(date) active(0/1) </w:t>
+      </w:r>
+    </w:p>
+    <w:p>
+      <w:pPr>
+        <w:rPr>
+          <w:sz w:val="18"/>
+          <w:szCs w:val="18"/>
+          <w:lang w:val="en-US"/>
+        </w:rPr>
+      </w:pPr>
+      <w:r>
+        <w:rPr>
+          <w:sz w:val="18"/>
+          <w:szCs w:val="18"/>
+          <w:lang w:val="en-US"/>
+        </w:rPr>
+        <w:t>Cart</w:t>
+      </w:r>
+    </w:p>
+    <w:p>
+      <w:pPr>
+        <w:rPr>
+          <w:sz w:val="18"/>
+          <w:szCs w:val="18"/>
+          <w:lang w:val="en-US"/>
+        </w:rPr>
+      </w:pPr>
+      <w:proofErr w:type="spellStart"/>
+      <w:r>
+        <w:rPr>
+          <w:sz w:val="18"/>
+          <w:szCs w:val="18"/>
+          <w:lang w:val="en-US"/>
+        </w:rPr>
+        <w:t>order_id</w:t>
+      </w:r>
+      <w:proofErr w:type="spellEnd"/>
+      <w:r>
+        <w:rPr>
+          <w:sz w:val="18"/>
+          <w:szCs w:val="18"/>
+          <w:lang w:val="en-US"/>
+        </w:rPr>
+        <w:t xml:space="preserve">  </w:t>
+      </w:r>
+      <w:proofErr w:type="spellStart"/>
+      <w:r>
+        <w:rPr>
+          <w:sz w:val="18"/>
+          <w:szCs w:val="18"/>
+          <w:lang w:val="en-US"/>
+        </w:rPr>
+        <w:t>user_id</w:t>
+      </w:r>
+      <w:proofErr w:type="spellEnd"/>
+      <w:r>
+        <w:rPr>
+          <w:sz w:val="18"/>
+          <w:szCs w:val="18"/>
+          <w:lang w:val="en-US"/>
+        </w:rPr>
+        <w:t>(</w:t>
+      </w:r>
+      <w:proofErr w:type="spellStart"/>
+      <w:r>
+        <w:rPr>
+          <w:sz w:val="18"/>
+          <w:szCs w:val="18"/>
+          <w:lang w:val="en-US"/>
+        </w:rPr>
+        <w:t>fk</w:t>
+      </w:r>
+      <w:proofErr w:type="spellEnd"/>
+      <w:r>
+        <w:rPr>
+          <w:sz w:val="18"/>
+          <w:szCs w:val="18"/>
+          <w:lang w:val="en-US"/>
+        </w:rPr>
+        <w:t>)</w:t>
+      </w:r>
+      <w:r>
+        <w:rPr>
+          <w:sz w:val="18"/>
+          <w:szCs w:val="18"/>
+          <w:lang w:val="en-US"/>
+        </w:rPr>
+        <w:t xml:space="preserve">  </w:t>
+      </w:r>
+      <w:proofErr w:type="spellStart"/>
+      <w:r>
+        <w:rPr>
+          <w:sz w:val="18"/>
+          <w:szCs w:val="18"/>
+          <w:lang w:val="en-US"/>
+        </w:rPr>
+        <w:t>item_id</w:t>
+      </w:r>
+      <w:proofErr w:type="spellEnd"/>
+      <w:r>
+        <w:rPr>
+          <w:sz w:val="18"/>
+          <w:szCs w:val="18"/>
+          <w:lang w:val="en-US"/>
+        </w:rPr>
+        <w:t>(</w:t>
+      </w:r>
+      <w:proofErr w:type="spellStart"/>
+      <w:r>
+        <w:rPr>
+          <w:sz w:val="18"/>
+          <w:szCs w:val="18"/>
+          <w:lang w:val="en-US"/>
+        </w:rPr>
+        <w:t>fk</w:t>
+      </w:r>
+      <w:proofErr w:type="spellEnd"/>
+      <w:r>
+        <w:rPr>
+          <w:sz w:val="18"/>
+          <w:szCs w:val="18"/>
+          <w:lang w:val="en-US"/>
+        </w:rPr>
+        <w:t>)</w:t>
+      </w:r>
+      <w:r>
+        <w:rPr>
+          <w:sz w:val="18"/>
+          <w:szCs w:val="18"/>
+          <w:lang w:val="en-US"/>
+        </w:rPr>
+        <w:t xml:space="preserve"> qty price (calculated column)</w:t>
+      </w:r>
+    </w:p>
+    <w:p>
+      <w:pPr>
+        <w:rPr>
+          <w:sz w:val="18"/>
+          <w:szCs w:val="18"/>
+          <w:lang w:val="en-US"/>
+        </w:rPr>
+      </w:pPr>
+      <w:r>
+        <w:rPr>
+          <w:sz w:val="18"/>
+          <w:szCs w:val="18"/>
+          <w:lang w:val="en-US"/>
+        </w:rPr>
+        <w:t>Ratings</w:t>
+      </w:r>
+    </w:p>
+    <w:p>
+      <w:pPr>
+        <w:rPr>
+          <w:sz w:val="18"/>
+          <w:szCs w:val="18"/>
+          <w:lang w:val="en-US"/>
+        </w:rPr>
+      </w:pPr>
+      <w:proofErr w:type="spellStart"/>
+      <w:r>
+        <w:rPr>
+          <w:sz w:val="18"/>
+          <w:szCs w:val="18"/>
+          <w:lang w:val="en-US"/>
+        </w:rPr>
+        <w:t>rating_id</w:t>
+      </w:r>
+      <w:proofErr w:type="spellEnd"/>
+      <w:r>
+        <w:rPr>
+          <w:sz w:val="18"/>
+          <w:szCs w:val="18"/>
+          <w:lang w:val="en-US"/>
+        </w:rPr>
+        <w:t xml:space="preserve">   </w:t>
+      </w:r>
+      <w:proofErr w:type="spellStart"/>
+      <w:r>
+        <w:rPr>
+          <w:sz w:val="18"/>
+          <w:szCs w:val="18"/>
+          <w:lang w:val="en-US"/>
+        </w:rPr>
+        <w:t>user_id</w:t>
+      </w:r>
+      <w:proofErr w:type="spellEnd"/>
+      <w:r>
+        <w:rPr>
+          <w:sz w:val="18"/>
+          <w:szCs w:val="18"/>
+          <w:lang w:val="en-US"/>
+        </w:rPr>
+        <w:t>(</w:t>
+      </w:r>
+      <w:proofErr w:type="spellStart"/>
+      <w:r>
+        <w:rPr>
+          <w:sz w:val="18"/>
+          <w:szCs w:val="18"/>
+          <w:lang w:val="en-US"/>
+        </w:rPr>
+        <w:t>fk</w:t>
+      </w:r>
+      <w:proofErr w:type="spellEnd"/>
+      <w:r>
+        <w:rPr>
+          <w:sz w:val="18"/>
+          <w:szCs w:val="18"/>
+          <w:lang w:val="en-US"/>
+        </w:rPr>
+        <w:t xml:space="preserve">) </w:t>
+      </w:r>
+      <w:r>
+        <w:rPr>
+          <w:sz w:val="18"/>
+          <w:szCs w:val="18"/>
+          <w:lang w:val="en-US"/>
+        </w:rPr>
+        <w:t xml:space="preserve">  </w:t>
+      </w:r>
+      <w:proofErr w:type="spellStart"/>
+      <w:r>
+        <w:rPr>
+          <w:sz w:val="18"/>
+          <w:szCs w:val="18"/>
+          <w:lang w:val="en-US"/>
+        </w:rPr>
+        <w:t>item_id</w:t>
+      </w:r>
+      <w:proofErr w:type="spellEnd"/>
+      <w:r>
+        <w:rPr>
+          <w:sz w:val="18"/>
+          <w:szCs w:val="18"/>
+          <w:lang w:val="en-US"/>
+        </w:rPr>
+        <w:t>(</w:t>
+      </w:r>
+      <w:proofErr w:type="spellStart"/>
+      <w:r>
+        <w:rPr>
+          <w:sz w:val="18"/>
+          <w:szCs w:val="18"/>
+          <w:lang w:val="en-US"/>
+        </w:rPr>
+        <w:t>fk</w:t>
+      </w:r>
+      <w:proofErr w:type="spellEnd"/>
+      <w:r>
+        <w:rPr>
+          <w:sz w:val="18"/>
+          <w:szCs w:val="18"/>
+          <w:lang w:val="en-US"/>
+        </w:rPr>
+        <w:t>)</w:t>
+      </w:r>
+      <w:r>
+        <w:rPr>
+          <w:sz w:val="18"/>
+          <w:szCs w:val="18"/>
+          <w:lang w:val="en-US"/>
+        </w:rPr>
+        <w:t xml:space="preserve">  rating (float value 0.0 -5.0) </w:t>
+      </w:r>
+      <w:proofErr w:type="spellStart"/>
+      <w:r>
+        <w:rPr>
+          <w:sz w:val="18"/>
+          <w:szCs w:val="18"/>
+          <w:lang w:val="en-US"/>
+        </w:rPr>
+        <w:t>lastUpdateOn</w:t>
+      </w:r>
+      <w:proofErr w:type="spellEnd"/>
+      <w:r>
+        <w:rPr>
+          <w:sz w:val="18"/>
+          <w:szCs w:val="18"/>
+          <w:lang w:val="en-US"/>
+        </w:rPr>
+        <w:t>(Date)</w:t>
+      </w:r>
+    </w:p>
+    <w:p>
+      <w:pPr>
+        <w:rPr>
+          <w:sz w:val="18"/>
+          <w:szCs w:val="18"/>
+          <w:lang w:val="en-US"/>
+        </w:rPr>
+      </w:pPr>
+    </w:p>
+    <w:p>
+      <w:pPr>
+        <w:rPr>
+          <w:sz w:val="18"/>
+          <w:szCs w:val="18"/>
+          <w:lang w:val="en-US"/>
+        </w:rPr>
+      </w:pPr>
+      <w:r>
+        <w:rPr>
+          <w:sz w:val="18"/>
+          <w:szCs w:val="18"/>
+          <w:lang w:val="en-US"/>
+        </w:rPr>
+        <w:t xml:space="preserve">Users  </w:t>
+      </w:r>
+    </w:p>
+    <w:p>
+      <w:pPr>
+        <w:rPr>
+          <w:sz w:val="18"/>
+          <w:szCs w:val="18"/>
+          <w:lang w:val="en-US"/>
+        </w:rPr>
+      </w:pPr>
+      <w:proofErr w:type="spellStart"/>
+      <w:r>
+        <w:rPr>
+          <w:sz w:val="18"/>
+          <w:szCs w:val="18"/>
+          <w:lang w:val="en-US"/>
+        </w:rPr>
+        <w:t>user_id</w:t>
+      </w:r>
+      <w:proofErr w:type="spellEnd"/>
+      <w:r>
+        <w:rPr>
+          <w:sz w:val="18"/>
+          <w:szCs w:val="18"/>
+          <w:lang w:val="en-US"/>
+        </w:rPr>
+        <w:t>, username, password, email, mobile</w:t>
+      </w:r>
+      <w:r>
+        <w:rPr>
+          <w:sz w:val="18"/>
+          <w:szCs w:val="18"/>
+          <w:lang w:val="en-US"/>
+        </w:rPr>
+        <w:t xml:space="preserve">, </w:t>
+      </w:r>
+      <w:proofErr w:type="spellStart"/>
+      <w:r>
+        <w:rPr>
+          <w:sz w:val="18"/>
+          <w:szCs w:val="18"/>
+          <w:lang w:val="en-US"/>
+        </w:rPr>
+        <w:t>role_id</w:t>
+      </w:r>
+      <w:proofErr w:type="spellEnd"/>
+      <w:r>
+        <w:rPr>
+          <w:sz w:val="18"/>
+          <w:szCs w:val="18"/>
+          <w:lang w:val="en-US"/>
+        </w:rPr>
+        <w:t>(</w:t>
+      </w:r>
+      <w:proofErr w:type="spellStart"/>
+      <w:r>
+        <w:rPr>
+          <w:sz w:val="18"/>
+          <w:szCs w:val="18"/>
+          <w:lang w:val="en-US"/>
+        </w:rPr>
+        <w:t>fk</w:t>
+      </w:r>
+      <w:proofErr w:type="spellEnd"/>
+      <w:r>
+        <w:rPr>
+          <w:sz w:val="18"/>
+          <w:szCs w:val="18"/>
+          <w:lang w:val="en-US"/>
+        </w:rPr>
+        <w:t>)</w:t>
+      </w:r>
+    </w:p>
+    <w:p>
+      <w:pPr>
+        <w:rPr>
+          <w:sz w:val="18"/>
+          <w:szCs w:val="18"/>
+          <w:lang w:val="en-US"/>
+        </w:rPr>
+      </w:pPr>
+    </w:p>
+    <w:p>
+      <w:pPr>
+        <w:rPr>
+          <w:sz w:val="18"/>
+          <w:szCs w:val="18"/>
+          <w:lang w:val="en-US"/>
+        </w:rPr>
+      </w:pPr>
+      <w:r>
+        <w:rPr>
+          <w:sz w:val="18"/>
+          <w:szCs w:val="18"/>
+          <w:lang w:val="en-US"/>
+        </w:rPr>
+        <w:lastRenderedPageBreak/>
+        <w:t>Roles</w:t>
+      </w:r>
+    </w:p>
+    <w:p>
+      <w:pPr>
+        <w:rPr>
+          <w:sz w:val="18"/>
+          <w:szCs w:val="18"/>
+          <w:lang w:val="en-US"/>
+        </w:rPr>
+      </w:pPr>
+      <w:r>
+        <w:rPr>
+          <w:sz w:val="18"/>
+          <w:szCs w:val="18"/>
+          <w:lang w:val="en-US"/>
+        </w:rPr>
+        <w:t>Id, name</w:t>
+      </w:r>
+    </w:p>
+    <w:p>
+      <w:pPr>
+        <w:rPr>
+          <w:sz w:val="18"/>
+          <w:szCs w:val="18"/>
+          <w:lang w:val="en-US"/>
+        </w:rPr>
+      </w:pPr>
+      <w:r>
+        <w:rPr>
+          <w:sz w:val="18"/>
+          <w:szCs w:val="18"/>
+          <w:lang w:val="en-US"/>
+        </w:rPr>
+        <w:t>1 Admin</w:t>
+      </w:r>
+    </w:p>
+    <w:p>
+      <w:pPr>
+        <w:rPr>
+          <w:sz w:val="18"/>
+          <w:szCs w:val="18"/>
+          <w:lang w:val="en-US"/>
+        </w:rPr>
+      </w:pPr>
+      <w:r>
+        <w:rPr>
+          <w:sz w:val="18"/>
+          <w:szCs w:val="18"/>
+          <w:lang w:val="en-US"/>
+        </w:rPr>
+        <w:t>2 customer</w:t>
+      </w:r>
+    </w:p>
+    <w:p>
+      <w:pPr>
+        <w:rPr>
+          <w:sz w:val="18"/>
+          <w:szCs w:val="18"/>
+          <w:lang w:val="en-US"/>
+        </w:rPr>
+      </w:pPr>
+      <w:r>
+        <w:rPr>
+          <w:sz w:val="18"/>
+          <w:szCs w:val="18"/>
+          <w:lang w:val="en-US"/>
+        </w:rPr>
+        <w:t xml:space="preserve">3 employee </w:t>
+      </w:r>
+    </w:p>
+    <w:p>
+      <w:pPr>
+        <w:rPr>
+          <w:sz w:val="18"/>
+          <w:szCs w:val="18"/>
+          <w:lang w:val="en-US"/>
+        </w:rPr>
+      </w:pPr>
+    </w:p>
+    <w:p>
+      <w:pPr>
+        <w:rPr>
+          <w:sz w:val="18"/>
+          <w:szCs w:val="18"/>
+          <w:lang w:val="en-US"/>
+        </w:rPr>
+      </w:pPr>
+      <w:r>
+        <w:rPr>
+          <w:sz w:val="18"/>
+          <w:szCs w:val="18"/>
+          <w:lang w:val="en-US"/>
+        </w:rPr>
+        <w:t xml:space="preserve">Add Swagger and Security Dependencies </w:t>
+      </w:r>
+    </w:p>
+    <w:p>
+      <w:pPr>
+        <w:rPr>
+          <w:sz w:val="18"/>
+          <w:szCs w:val="18"/>
+          <w:lang w:val="en-US"/>
+        </w:rPr>
+      </w:pPr>
+      <w:r>
+        <w:rPr>
+          <w:sz w:val="18"/>
+          <w:szCs w:val="18"/>
+          <w:lang w:val="en-US"/>
+        </w:rPr>
+        <w:t>Add 3 DB support in your spring boot project</w:t>
+      </w:r>
+    </w:p>
+    <w:p>
+      <w:pPr>
+        <w:rPr>
+          <w:sz w:val="18"/>
+          <w:szCs w:val="18"/>
+          <w:lang w:val="en-US"/>
+        </w:rPr>
+      </w:pPr>
+    </w:p>
+    <w:p>
+      <w:pPr>
+        <w:rPr>
+          <w:sz w:val="18"/>
+          <w:szCs w:val="18"/>
+          <w:lang w:val="en-US"/>
+        </w:rPr>
+      </w:pPr>
+      <w:proofErr w:type="spellStart"/>
+      <w:r>
+        <w:rPr>
+          <w:sz w:val="18"/>
+          <w:szCs w:val="18"/>
+          <w:lang w:val="en-US"/>
+        </w:rPr>
+        <w:t>FoodOnMobile</w:t>
+      </w:r>
+      <w:proofErr w:type="spellEnd"/>
+    </w:p>
+    <w:p>
+      <w:pPr>
+        <w:rPr>
+          <w:sz w:val="18"/>
+          <w:szCs w:val="18"/>
+          <w:lang w:val="en-US"/>
+        </w:rPr>
+      </w:pPr>
+      <w:r>
+        <w:rPr>
+          <w:sz w:val="18"/>
+          <w:szCs w:val="18"/>
+          <w:lang w:val="en-US"/>
+        </w:rPr>
+        <w:t>5 controllers</w:t>
+      </w:r>
+    </w:p>
+    <w:p>
+      <w:pPr>
+        <w:rPr>
+          <w:sz w:val="18"/>
+          <w:szCs w:val="18"/>
+          <w:lang w:val="en-US"/>
+        </w:rPr>
+      </w:pPr>
+      <w:r>
+        <w:rPr>
+          <w:sz w:val="18"/>
+          <w:szCs w:val="18"/>
+          <w:lang w:val="en-US"/>
+        </w:rPr>
+        <w:t>5 Repositories</w:t>
+      </w:r>
+    </w:p>
+    <w:p>
+      <w:pPr>
+        <w:rPr>
+          <w:sz w:val="18"/>
+          <w:szCs w:val="18"/>
+          <w:lang w:val="en-US"/>
+        </w:rPr>
+      </w:pPr>
+      <w:r>
+        <w:rPr>
+          <w:sz w:val="18"/>
+          <w:szCs w:val="18"/>
+          <w:lang w:val="en-US"/>
+        </w:rPr>
+        <w:t xml:space="preserve">5 Service(I) </w:t>
+      </w:r>
+      <w:proofErr w:type="spellStart"/>
+      <w:r>
+        <w:rPr>
+          <w:sz w:val="18"/>
+          <w:szCs w:val="18"/>
+          <w:lang w:val="en-US"/>
+        </w:rPr>
+        <w:t>ServiceImpl</w:t>
+      </w:r>
+      <w:proofErr w:type="spellEnd"/>
+      <w:r>
+        <w:rPr>
+          <w:sz w:val="18"/>
+          <w:szCs w:val="18"/>
+          <w:lang w:val="en-US"/>
+        </w:rPr>
+        <w:t>[C]</w:t>
+      </w:r>
+    </w:p>
+    <w:p>
+      <w:pPr>
+        <w:rPr>
+          <w:sz w:val="18"/>
+          <w:szCs w:val="18"/>
+          <w:lang w:val="en-US"/>
+        </w:rPr>
+      </w:pPr>
+      <w:r>
+        <w:rPr>
+          <w:sz w:val="18"/>
+          <w:szCs w:val="18"/>
+          <w:lang w:val="en-US"/>
+        </w:rPr>
+        <w:t>5 model (C]</w:t>
+      </w:r>
+    </w:p>
+    <w:p>
+      <w:pPr>
+        <w:rPr>
+          <w:sz w:val="18"/>
+          <w:szCs w:val="18"/>
+          <w:lang w:val="en-US"/>
+        </w:rPr>
+      </w:pPr>
+    </w:p>
+    <w:p>
+      <w:pPr>
+        <w:rPr>
+          <w:sz w:val="18"/>
+          <w:szCs w:val="18"/>
+          <w:lang w:val="en-US"/>
+        </w:rPr>
+      </w:pPr>
+    </w:p>
+    <w:p>
+      <w:pPr>
+        <w:rPr>
+          <w:sz w:val="18"/>
+          <w:szCs w:val="18"/>
+          <w:lang w:val="en-US"/>
+        </w:rPr>
+      </w:pPr>
+      <w:hyperlink r:id="rId17" w:history="1">
+        <w:r>
+          <w:rPr>
+            <w:rStyle w:val="Hyperlink"/>
+            <w:sz w:val="18"/>
+            <w:szCs w:val="18"/>
+            <w:lang w:val="en-US"/>
+          </w:rPr>
+          <w:t>https://www.javainterviewpoint.com/spring-data-jpa-one-to-many/</w:t>
+        </w:r>
+      </w:hyperlink>
+      <w:r>
+        <w:rPr>
+          <w:sz w:val="18"/>
+          <w:szCs w:val="18"/>
+          <w:lang w:val="en-US"/>
+        </w:rPr>
+        <w:t xml:space="preserve">   adding foreign key in spring data </w:t>
+      </w:r>
+      <w:proofErr w:type="spellStart"/>
+      <w:r>
+        <w:rPr>
+          <w:sz w:val="18"/>
+          <w:szCs w:val="18"/>
+          <w:lang w:val="en-US"/>
+        </w:rPr>
+        <w:t>jpa</w:t>
+      </w:r>
+      <w:proofErr w:type="spellEnd"/>
+    </w:p>
+    <w:p>
+      <w:pPr>
+        <w:rPr>
+          <w:sz w:val="18"/>
+          <w:szCs w:val="18"/>
+          <w:lang w:val="en-US"/>
+        </w:rPr>
+      </w:pPr>
+      <w:hyperlink r:id="rId18" w:history="1">
+        <w:r>
+          <w:rPr>
+            <w:rStyle w:val="Hyperlink"/>
+            <w:sz w:val="18"/>
+            <w:szCs w:val="18"/>
+            <w:lang w:val="en-US"/>
+          </w:rPr>
+          <w:t>https://www.baeldung.com/jpa-one-to-one</w:t>
+        </w:r>
+      </w:hyperlink>
+      <w:r>
+        <w:rPr>
+          <w:sz w:val="18"/>
+          <w:szCs w:val="18"/>
+          <w:lang w:val="en-US"/>
+        </w:rPr>
+        <w:t xml:space="preserve"> </w:t>
       </w:r>
     </w:p>
     <w:sectPr>
@@ -1048,6 +3714,29 @@
     <w:semiHidden/>
     <w:unhideWhenUsed/>
   </w:style>
+  <w:style w:type="character" w:styleId="Hyperlink">
+    <w:name w:val="Hyperlink"/>
+    <w:basedOn w:val="DefaultParagraphFont"/>
+    <w:uiPriority w:val="99"/>
+    <w:unhideWhenUsed/>
+    <w:rsid w:val="002C6D51"/>
+    <w:rPr>
+      <w:color w:val="0563C1" w:themeColor="hyperlink"/>
+      <w:u w:val="single"/>
+    </w:rPr>
+  </w:style>
+  <w:style w:type="character" w:styleId="UnresolvedMention">
+    <w:name w:val="Unresolved Mention"/>
+    <w:basedOn w:val="DefaultParagraphFont"/>
+    <w:uiPriority w:val="99"/>
+    <w:semiHidden/>
+    <w:unhideWhenUsed/>
+    <w:rsid w:val="002C6D51"/>
+    <w:rPr>
+      <w:color w:val="605E5C"/>
+      <w:shd w:val="clear" w:color="auto" w:fill="E1DFDD"/>
+    </w:rPr>
+  </w:style>
 </w:styles>
 </file>
 
